--- a/论文/1625122023+吕彤/7-项目文档--《学在华大》华文智能教学辅助系统的设计与实现–学生端/可行性分析报告-《学在华大》华文智能教学辅助系统的设计与实现–学生端.docx
+++ b/论文/1625122023+吕彤/7-项目文档--《学在华大》华文智能教学辅助系统的设计与实现–学生端/可行性分析报告-《学在华大》华文智能教学辅助系统的设计与实现–学生端.docx
@@ -10,53 +10,44 @@
         <w:rPr>
           <w:rFonts w:hint="eastAsia"/>
         </w:rPr>
-        <w:t>《学在华大》智能教</w:t>
+        <w:t>《学在华大》智能教学辅助系统</w:t>
+      </w:r>
+    </w:p>
+    <w:p>
+      <w:pPr>
+        <w:pStyle w:val="a9"/>
+      </w:pPr>
+      <w:r>
+        <w:rPr>
+          <w:rFonts w:hint="eastAsia"/>
+        </w:rPr>
+        <w:t>可行性</w:t>
+      </w:r>
+      <w:r>
+        <w:rPr>
+          <w:rFonts w:hint="eastAsia"/>
+        </w:rPr>
+        <w:t>分析</w:t>
+      </w:r>
+      <w:r>
+        <w:rPr>
+          <w:rFonts w:hint="eastAsia"/>
+        </w:rPr>
+        <w:t>报告</w:t>
+      </w:r>
+    </w:p>
+    <w:p>
+      <w:pPr>
+        <w:jc w:val="center"/>
+      </w:pPr>
+      <w:r>
+        <w:rPr>
+          <w:rFonts w:hint="eastAsia"/>
+        </w:rPr>
+        <w:t>*</w:t>
       </w:r>
       <w:bookmarkStart w:id="0" w:name="_GoBack"/>
       <w:bookmarkEnd w:id="0"/>
-      <w:r>
-        <w:rPr>
-          <w:rFonts w:hint="eastAsia"/>
-        </w:rPr>
-        <w:t>学辅助系统</w:t>
-      </w:r>
-    </w:p>
-    <w:p>
-      <w:pPr>
-        <w:pStyle w:val="a9"/>
-      </w:pPr>
-      <w:r>
-        <w:rPr>
-          <w:rFonts w:hint="eastAsia"/>
-        </w:rPr>
-        <w:t>可行性</w:t>
-      </w:r>
-      <w:r>
-        <w:rPr>
-          <w:rFonts w:hint="eastAsia"/>
-        </w:rPr>
-        <w:t>分析</w:t>
-      </w:r>
-      <w:r>
-        <w:rPr>
-          <w:rFonts w:hint="eastAsia"/>
-        </w:rPr>
-        <w:t>报告</w:t>
-      </w:r>
-    </w:p>
-    <w:p>
-      <w:pPr>
-        <w:jc w:val="center"/>
-        <w:rPr>
-          <w:rFonts w:hint="eastAsia"/>
-        </w:rPr>
-      </w:pPr>
-      <w:r>
-        <w:rPr>
-          <w:rFonts w:hint="eastAsia"/>
-        </w:rPr>
-        <w:t>吕彤</w:t>
-      </w:r>
     </w:p>
     <w:sdt>
       <w:sdtPr>
